--- a/法令ファイル/海洋構築物等に係る安全水域の設定等に関する法律/海洋構築物等に係る安全水域の設定等に関する法律（平成十九年法律第三十四号）.docx
+++ b/法令ファイル/海洋構築物等に係る安全水域の設定等に関する法律/海洋構築物等に係る安全水域の設定等に関する法律（平成十九年法律第三十四号）.docx
@@ -117,6 +117,8 @@
       </w:pPr>
       <w:r>
         <w:t>国土交通大臣は、安全水域を設定しようとするときは、外務大臣、農林水産大臣、経済産業大臣、防衛大臣その他の関係行政機関の長に協議しなければならない。</w:t>
+        <w:br/>
+        <w:t>これを廃止しようとするときも、同様とする。</w:t>
       </w:r>
     </w:p>
     <w:p>
@@ -181,6 +183,8 @@
     <w:p>
       <w:r>
         <w:t>国土交通大臣は、安全水域を設定したときは、遅滞なく、当該安全水域の位置及びその範囲を告示しなければならない。</w:t>
+        <w:br/>
+        <w:t>これを廃止したときも、同様とする。</w:t>
       </w:r>
     </w:p>
     <w:p>
@@ -211,73 +215,51 @@
     <w:p>
       <w:r>
         <w:t>何人も、国土交通省令で定めるところにより、国土交通大臣の許可を受けなければ、安全水域に入域してはならない。</w:t>
+        <w:br/>
+        <w:t>ただし、次の各号のいずれかに該当する場合は、この限りでない。</w:t>
       </w:r>
     </w:p>
     <w:p>
       <w:pPr>
-        <w:pStyle w:val="Heading6"/>
+        <w:pStyle w:val="ListBullet"/>
         <w:ind w:left="880"/>
       </w:pPr>
       <w:r>
         <w:t>一</w:t>
-      </w:r>
-    </w:p>
-    <w:p>
-      <w:pPr>
-        <w:ind w:left="880"/>
-      </w:pPr>
-      <w:r>
+        <w:br/>
         <w:t>船舶の運転の自由を失った場合</w:t>
       </w:r>
     </w:p>
     <w:p>
       <w:pPr>
-        <w:pStyle w:val="Heading6"/>
+        <w:pStyle w:val="ListBullet"/>
         <w:ind w:left="880"/>
       </w:pPr>
       <w:r>
         <w:t>二</w:t>
-      </w:r>
-    </w:p>
-    <w:p>
-      <w:pPr>
-        <w:ind w:left="880"/>
-      </w:pPr>
-      <w:r>
+        <w:br/>
         <w:t>人命又は急迫した危険のある船舶の救助に従事する場合</w:t>
       </w:r>
     </w:p>
     <w:p>
       <w:pPr>
-        <w:pStyle w:val="Heading6"/>
+        <w:pStyle w:val="ListBullet"/>
         <w:ind w:left="880"/>
       </w:pPr>
       <w:r>
         <w:t>三</w:t>
-      </w:r>
-    </w:p>
-    <w:p>
-      <w:pPr>
-        <w:ind w:left="880"/>
-      </w:pPr>
-      <w:r>
+        <w:br/>
         <w:t>国又は都道府県の機関が海上の安全及び治安の確保のための業務を実施する場合</w:t>
       </w:r>
     </w:p>
     <w:p>
       <w:pPr>
-        <w:pStyle w:val="Heading6"/>
+        <w:pStyle w:val="ListBullet"/>
         <w:ind w:left="880"/>
       </w:pPr>
       <w:r>
         <w:t>四</w:t>
-      </w:r>
-    </w:p>
-    <w:p>
-      <w:pPr>
-        <w:ind w:left="880"/>
-      </w:pPr>
-      <w:r>
+        <w:br/>
         <w:t>当該安全水域に係る海洋構築物等の業務に従事する場合</w:t>
       </w:r>
     </w:p>
@@ -394,35 +376,23 @@
     </w:p>
     <w:p>
       <w:pPr>
-        <w:pStyle w:val="Heading6"/>
+        <w:pStyle w:val="ListBullet"/>
         <w:ind w:left="880"/>
       </w:pPr>
       <w:r>
         <w:t>一</w:t>
-      </w:r>
-    </w:p>
-    <w:p>
-      <w:pPr>
-        <w:ind w:left="880"/>
-      </w:pPr>
-      <w:r>
+        <w:br/>
         <w:t>第五条第一項の規定に違反した者</w:t>
       </w:r>
     </w:p>
     <w:p>
       <w:pPr>
-        <w:pStyle w:val="Heading6"/>
+        <w:pStyle w:val="ListBullet"/>
         <w:ind w:left="880"/>
       </w:pPr>
       <w:r>
         <w:t>二</w:t>
-      </w:r>
-    </w:p>
-    <w:p>
-      <w:pPr>
-        <w:ind w:left="880"/>
-      </w:pPr>
-      <w:r>
+        <w:br/>
         <w:t>第五条第四項の規定により国土交通大臣が付した条件に違反した者</w:t>
       </w:r>
     </w:p>
@@ -481,7 +451,7 @@
     </w:pPr>
     <w:r>
       <w:tab/>
-      <w:t>WeGov v0.1 - FTS141</w:t>
+      <w:t>WeGov v0.2 - FTS141</w:t>
     </w:r>
   </w:p>
 </w:ftr>
